--- a/timeline/Time Line Project Counter.docx
+++ b/timeline/Time Line Project Counter.docx
@@ -3358,6 +3358,7 @@
                 <w:sz w:val="18"/>
                 <w:szCs w:val="18"/>
               </w:rPr>
+              <w:t xml:space="preserve">03/11/2023</w:t>
             </w:r>
             <w:r>
               <w:rPr>
@@ -3406,6 +3407,7 @@
                 <w:sz w:val="18"/>
                 <w:szCs w:val="18"/>
               </w:rPr>
+              <w:t xml:space="preserve">04/11/2023</w:t>
             </w:r>
             <w:r>
               <w:rPr>
@@ -3454,6 +3456,7 @@
                 <w:sz w:val="18"/>
                 <w:szCs w:val="18"/>
               </w:rPr>
+              <w:t xml:space="preserve">04/11/2023</w:t>
             </w:r>
             <w:r>
               <w:rPr>
@@ -3502,6 +3505,7 @@
                 <w:sz w:val="18"/>
                 <w:szCs w:val="18"/>
               </w:rPr>
+              <w:t xml:space="preserve">2</w:t>
             </w:r>
             <w:r>
               <w:rPr>
@@ -3753,13 +3757,7 @@
                 <w:sz w:val="18"/>
                 <w:szCs w:val="18"/>
               </w:rPr>
-            </w:r>
-            <w:r>
-              <w:rPr>
-                <w:rFonts w:ascii="Ubuntu" w:hAnsi="Ubuntu"/>
-                <w:sz w:val="18"/>
-                <w:szCs w:val="18"/>
-              </w:rPr>
+              <w:t xml:space="preserve">06/11/2023</w:t>
             </w:r>
             <w:r>
               <w:rPr>
@@ -3801,6 +3799,7 @@
                 <w:sz w:val="18"/>
                 <w:szCs w:val="18"/>
               </w:rPr>
+              <w:t xml:space="preserve">14/11/2023</w:t>
             </w:r>
             <w:r>
               <w:rPr>
@@ -3849,6 +3848,7 @@
                 <w:sz w:val="18"/>
                 <w:szCs w:val="18"/>
               </w:rPr>
+              <w:t xml:space="preserve">14/11/2023</w:t>
             </w:r>
             <w:r>
               <w:rPr>
@@ -3897,6 +3897,7 @@
                 <w:sz w:val="18"/>
                 <w:szCs w:val="18"/>
               </w:rPr>
+              <w:t xml:space="preserve">8</w:t>
             </w:r>
             <w:r>
               <w:rPr>
@@ -4136,6 +4137,7 @@
                 <w:sz w:val="18"/>
                 <w:szCs w:val="18"/>
               </w:rPr>
+              <w:t xml:space="preserve">15/11/2023</w:t>
             </w:r>
             <w:r>
               <w:rPr>
@@ -4178,6 +4180,7 @@
                 <w:sz w:val="18"/>
                 <w:szCs w:val="18"/>
               </w:rPr>
+              <w:t xml:space="preserve">18/11/2023</w:t>
             </w:r>
             <w:r>
               <w:rPr>
@@ -4220,6 +4223,7 @@
                 <w:sz w:val="18"/>
                 <w:szCs w:val="18"/>
               </w:rPr>
+              <w:t xml:space="preserve">18/11/2023</w:t>
             </w:r>
             <w:r>
               <w:rPr>
@@ -4262,6 +4266,7 @@
                 <w:sz w:val="18"/>
                 <w:szCs w:val="18"/>
               </w:rPr>
+              <w:t xml:space="preserve">4</w:t>
             </w:r>
             <w:r>
               <w:rPr>
@@ -7639,6 +7644,36 @@
           <w:sz w:val="18"/>
           <w:szCs w:val="18"/>
         </w:rPr>
+      </w:r>
+      <w:r>
+        <w:rPr>
+          <w:rFonts w:ascii="Ubuntu" w:hAnsi="Ubuntu"/>
+          <w:sz w:val="18"/>
+          <w:szCs w:val="18"/>
+        </w:rPr>
+      </w:r>
+    </w:p>
+    <w:p>
+      <w:pPr>
+        <w:pStyle w:val="844"/>
+        <w:pBdr/>
+        <w:bidi w:val="false"/>
+        <w:spacing/>
+        <w:ind/>
+        <w:jc w:val="left"/>
+        <w:rPr>
+          <w:rFonts w:ascii="Ubuntu" w:hAnsi="Ubuntu"/>
+          <w:sz w:val="18"/>
+          <w:szCs w:val="18"/>
+        </w:rPr>
+      </w:pPr>
+      <w:r>
+        <w:rPr>
+          <w:rFonts w:ascii="Ubuntu" w:hAnsi="Ubuntu"/>
+          <w:sz w:val="18"/>
+          <w:szCs w:val="18"/>
+        </w:rPr>
+        <w:t xml:space="preserve">*) Terkendala Pola Produksi</w:t>
       </w:r>
       <w:r>
         <w:rPr>
